--- a/docs/Book-Haven-Touchstone-Submission.docx
+++ b/docs/Book-Haven-Touchstone-Submission.docx
@@ -1,620 +1,322 @@
 
 <file path=word/document.xml><?xml version="1.0" encoding="utf-8"?>
-<w:document xmlns:wpc="http://schemas.microsoft.com/office/word/2010/wordprocessingCanvas" xmlns:cx="http://schemas.microsoft.com/office/drawing/2014/chartex" xmlns:cx1="http://schemas.microsoft.com/office/drawing/2015/9/8/chartex" xmlns:cx2="http://schemas.microsoft.com/office/drawing/2015/10/21/chartex" xmlns:cx3="http://schemas.microsoft.com/office/drawing/2016/5/9/chartex" xmlns:cx4="http://schemas.microsoft.com/office/drawing/2016/5/10/chartex" xmlns:cx5="http://schemas.microsoft.com/office/drawing/2016/5/11/chartex" xmlns:cx6="http://schemas.microsoft.com/office/drawing/2016/5/12/chartex" xmlns:cx7="http://schemas.microsoft.com/office/drawing/2016/5/13/chartex" xmlns:cx8="http://schemas.microsoft.com/office/drawing/2016/5/14/chartex" xmlns:mc="http://schemas.openxmlformats.org/markup-compatibility/2006" xmlns:aink="http://schemas.microsoft.com/office/drawing/2016/ink" xmlns:am3d="http://schemas.microsoft.com/office/drawing/2017/model3d" xmlns:o="urn:schemas-microsoft-com:office:office" xmlns:r="http://schemas.openxmlformats.org/officeDocument/2006/relationships" xmlns:m="http://schemas.openxmlformats.org/officeDocument/2006/math" xmlns:v="urn:schemas-microsoft-com:vml" xmlns:wp14="http://schemas.microsoft.com/office/word/2010/wordprocessingDrawing" xmlns:wp="http://schemas.openxmlformats.org/drawingml/2006/wordprocessingDrawing" xmlns:w10="urn:schemas-microsoft-com:office:word" xmlns:w="http://schemas.openxmlformats.org/wordprocessingml/2006/main" xmlns:w14="http://schemas.microsoft.com/office/word/2010/wordml" xmlns:w15="http://schemas.microsoft.com/office/word/2012/wordml" xmlns:w16cid="http://schemas.microsoft.com/office/word/2016/wordml/cid" xmlns:w16se="http://schemas.microsoft.com/office/word/2015/wordml/symex" xmlns:wpg="http://schemas.microsoft.com/office/word/2010/wordprocessingGroup" xmlns:wpi="http://schemas.microsoft.com/office/word/2010/wordprocessingInk" xmlns:wne="http://schemas.microsoft.com/office/word/2006/wordml" xmlns:wps="http://schemas.microsoft.com/office/word/2010/wordprocessingShape" mc:Ignorable="w14 w15 w16se w16cid wp14">
-  <w:body>
-    <w:p>
-      <w:pPr>
-        <w:pStyle w:val="Title"/>
-      </w:pPr>
-      <w:bookmarkStart w:id="0" w:name="_GoBack"/>
-      <w:bookmarkEnd w:id="0"/>
-      <w:r>
-        <w:t>Book Haven Touchstone Submission</w:t>
-      </w:r>
-    </w:p>
-    <w:p>
-      <w:r>
-        <w:t>Prepared for Book Haven Bookstore | Web Development Touchstone</w:t>
-      </w:r>
-    </w:p>
-    <w:p/>
-    <w:p>
-      <w:pPr>
-        <w:pStyle w:val="Heading1"/>
-      </w:pPr>
-      <w:r>
-        <w:t>Cover Page Details</w:t>
-      </w:r>
-    </w:p>
-    <w:p>
-      <w:r>
-        <w:t>Replace the placeholders below with your personal submission information prior to upload.</w:t>
-      </w:r>
-    </w:p>
-    <w:p>
-      <w:r>
-        <w:t>Name: ______________________________</w:t>
-      </w:r>
-    </w:p>
-    <w:p>
-      <w:r>
-        <w:t xml:space="preserve">Date: </w:t>
-      </w:r>
-      <w:r>
-        <w:t>______________________________</w:t>
-      </w:r>
-    </w:p>
-    <w:p>
-      <w:r>
-        <w:t>IDE Share Link: ______________________________________________</w:t>
-      </w:r>
-    </w:p>
-    <w:p/>
-    <w:p>
-      <w:pPr>
-        <w:pStyle w:val="Heading1"/>
-      </w:pPr>
-      <w:r>
-        <w:t>Introduction</w:t>
-      </w:r>
-    </w:p>
-    <w:p>
-      <w:r>
-        <w:t xml:space="preserve">Book Haven Bookstore is a warm, community-focused shop that </w:t>
-      </w:r>
-      <w:proofErr w:type="gramStart"/>
-      <w:r>
-        <w:t>curates</w:t>
-      </w:r>
-      <w:proofErr w:type="gramEnd"/>
-      <w:r>
-        <w:t xml:space="preserve"> books, magazines, journals, and study supplies for local readers. The four-page </w:t>
-      </w:r>
-      <w:r>
-        <w:t>website reflects the brand's literary personality through welcoming copy, curated merchandise, and multiple calls to explore events or stay in touch.</w:t>
-      </w:r>
-    </w:p>
-    <w:p>
-      <w:r>
-        <w:t>The project delivers a desktop-first experience with a companion responsive plan, aligning with the client</w:t>
-      </w:r>
-      <w:r>
-        <w:t xml:space="preserve"> goals documented in the planning brief.</w:t>
-      </w:r>
-    </w:p>
-    <w:p/>
-    <w:p>
-      <w:pPr>
-        <w:pStyle w:val="Heading2"/>
-      </w:pPr>
-      <w:r>
-        <w:t>Visual Identity &amp; Design Rationale</w:t>
-      </w:r>
-    </w:p>
-    <w:p>
-      <w:pPr>
-        <w:pStyle w:val="ListParagraph"/>
-      </w:pPr>
-      <w:r>
-        <w:t>- Color palette: Palette 1 anchors the interface in Inkwell Blue, Aged Gold, and Parchment White, creating a high-contrast yet cozy browsing experience.</w:t>
-      </w:r>
-    </w:p>
-    <w:p>
-      <w:pPr>
-        <w:pStyle w:val="ListParagraph"/>
-      </w:pPr>
-      <w:r>
-        <w:t>- Typography system: Headl</w:t>
-      </w:r>
-      <w:r>
-        <w:t xml:space="preserve">ines use Arial for clarity, body copy relies on Calibri for legibility, and </w:t>
-      </w:r>
-      <w:proofErr w:type="spellStart"/>
-      <w:r>
-        <w:t>Comfortaa</w:t>
-      </w:r>
-      <w:proofErr w:type="spellEnd"/>
-      <w:r>
-        <w:t xml:space="preserve"> accents provide warmth—mirroring Typography Option 2.</w:t>
-      </w:r>
-    </w:p>
-    <w:p>
-      <w:pPr>
-        <w:pStyle w:val="ListParagraph"/>
-      </w:pPr>
-      <w:r>
-        <w:t>- Branding: Each page features the Book Haven wordmark, consistent navigation, and a persistent cart button to reinf</w:t>
-      </w:r>
-      <w:r>
-        <w:t>orce brand recognition.</w:t>
-      </w:r>
-    </w:p>
-    <w:p/>
-    <w:p>
-      <w:pPr>
-        <w:pStyle w:val="Heading1"/>
-      </w:pPr>
-      <w:r>
-        <w:t>Wireframes</w:t>
-      </w:r>
-    </w:p>
-    <w:p>
-      <w:r>
-        <w:t>Insert desktop and mobile wireframe screenshots or export links in this section. Include figure captions or shareable URLs beneath each visual.</w:t>
-      </w:r>
-    </w:p>
-    <w:p/>
-    <w:p>
-      <w:pPr>
-        <w:pStyle w:val="Heading1"/>
-      </w:pPr>
-      <w:r>
-        <w:lastRenderedPageBreak/>
-        <w:t>Website Structure and Content</w:t>
-      </w:r>
-    </w:p>
-    <w:p>
-      <w:r>
-        <w:t>Four unique, fully linked pages share a globa</w:t>
-      </w:r>
-      <w:r>
-        <w:t>l header, footer, and cart access point to provide continuity across the browsing journey.</w:t>
-      </w:r>
-    </w:p>
-    <w:p>
-      <w:pPr>
-        <w:pStyle w:val="Heading2"/>
-      </w:pPr>
-      <w:r>
-        <w:t>Home</w:t>
-      </w:r>
-    </w:p>
-    <w:p>
-      <w:pPr>
-        <w:pStyle w:val="ListParagraph"/>
-      </w:pPr>
-      <w:r>
-        <w:t>- Hero banner introduces the store brand, highlights curated merchandise, and invites visitors to browse the gallery.</w:t>
-      </w:r>
-    </w:p>
-    <w:p>
-      <w:pPr>
-        <w:pStyle w:val="ListParagraph"/>
-      </w:pPr>
-      <w:r>
-        <w:t>- Current Offers cards surface bundle deal</w:t>
-      </w:r>
-      <w:r>
-        <w:t>s, new arrivals, and local pickup perks.</w:t>
-      </w:r>
-    </w:p>
-    <w:p>
-      <w:pPr>
-        <w:pStyle w:val="ListParagraph"/>
-      </w:pPr>
-      <w:r>
-        <w:t>- Perks grid and Shop by Category tiles help readers jump directly to anchored gallery sections.</w:t>
-      </w:r>
-    </w:p>
-    <w:p>
-      <w:pPr>
-        <w:pStyle w:val="ListParagraph"/>
-      </w:pPr>
-      <w:r>
-        <w:t>- Staff Picks preview showcases featured merchandise with imagery, pricing, and add-to-cart controls.</w:t>
-      </w:r>
-    </w:p>
-    <w:p>
-      <w:pPr>
-        <w:pStyle w:val="Heading2"/>
-      </w:pPr>
-      <w:r>
-        <w:t>Gallery</w:t>
-      </w:r>
-    </w:p>
-    <w:p>
-      <w:pPr>
-        <w:pStyle w:val="ListParagraph"/>
-      </w:pPr>
-      <w:r>
-        <w:t>- Filter</w:t>
-      </w:r>
-      <w:r>
-        <w:t xml:space="preserve"> panel lets </w:t>
-      </w:r>
-      <w:proofErr w:type="gramStart"/>
-      <w:r>
-        <w:t>visitors</w:t>
-      </w:r>
-      <w:proofErr w:type="gramEnd"/>
-      <w:r>
-        <w:t xml:space="preserve"> narrow merchandise by category, price range, or collection before applying results.</w:t>
-      </w:r>
-    </w:p>
-    <w:p>
-      <w:pPr>
-        <w:pStyle w:val="ListParagraph"/>
-      </w:pPr>
-      <w:r>
-        <w:t>- Dynamic grid renders nine product cards per page with imagery, descriptions, and persistent add-to-cart buttons.</w:t>
-      </w:r>
-    </w:p>
-    <w:p>
-      <w:pPr>
-        <w:pStyle w:val="ListParagraph"/>
-      </w:pPr>
-      <w:r>
-        <w:t>- Pagination controls and results me</w:t>
-      </w:r>
-      <w:r>
-        <w:t>ssaging update automatically for clear catalog exploration.</w:t>
-      </w:r>
-    </w:p>
-    <w:p>
-      <w:pPr>
-        <w:pStyle w:val="Heading2"/>
-      </w:pPr>
-      <w:r>
-        <w:t>About Us</w:t>
-      </w:r>
-    </w:p>
-    <w:p>
-      <w:pPr>
-        <w:pStyle w:val="ListParagraph"/>
-      </w:pPr>
-      <w:r>
-        <w:t xml:space="preserve">- Mission copy reinforces the bookstore's community role while a semantic </w:t>
-      </w:r>
-      <w:proofErr w:type="gramStart"/>
-      <w:r>
-        <w:t>hours</w:t>
-      </w:r>
-      <w:proofErr w:type="gramEnd"/>
-      <w:r>
-        <w:t xml:space="preserve"> table provides at-a-glance availability.</w:t>
-      </w:r>
-    </w:p>
-    <w:p>
-      <w:pPr>
-        <w:pStyle w:val="ListParagraph"/>
-      </w:pPr>
-      <w:r>
-        <w:t xml:space="preserve">- Custom order and feedback form </w:t>
-      </w:r>
-      <w:proofErr w:type="gramStart"/>
-      <w:r>
-        <w:t>validates</w:t>
-      </w:r>
-      <w:proofErr w:type="gramEnd"/>
-      <w:r>
-        <w:t xml:space="preserve"> inputs, stores submissi</w:t>
-      </w:r>
-      <w:r>
-        <w:t>ons, and displays confirmation messaging.</w:t>
-      </w:r>
-    </w:p>
-    <w:p>
-      <w:pPr>
-        <w:pStyle w:val="Heading2"/>
-      </w:pPr>
-      <w:r>
-        <w:t>Community &amp; Events</w:t>
-      </w:r>
-    </w:p>
-    <w:p>
-      <w:pPr>
-        <w:pStyle w:val="ListParagraph"/>
-      </w:pPr>
-      <w:r>
-        <w:t>- Testimonials highlight authentic reader voices in styled quote cards.</w:t>
-      </w:r>
-    </w:p>
-    <w:p>
-      <w:pPr>
-        <w:pStyle w:val="ListParagraph"/>
-      </w:pPr>
-      <w:r>
-        <w:t>- Community involvement cards feature outreach programs, and event tiles open an RSVP modal for inquiries.</w:t>
-      </w:r>
-    </w:p>
-    <w:p>
-      <w:pPr>
-        <w:pStyle w:val="Heading2"/>
-      </w:pPr>
-      <w:r>
-        <w:t>Global Footer</w:t>
-      </w:r>
-    </w:p>
-    <w:p>
-      <w:pPr>
-        <w:pStyle w:val="ListParagraph"/>
-      </w:pPr>
-      <w:r>
-        <w:t xml:space="preserve">- </w:t>
-      </w:r>
-      <w:r>
-        <w:t>Newsletter subscription, store details, social links, and quick navigation repeat on every page to support contact and engagement.</w:t>
-      </w:r>
-    </w:p>
-    <w:p/>
-    <w:p>
-      <w:pPr>
-        <w:pStyle w:val="Heading1"/>
-      </w:pPr>
-      <w:r>
-        <w:t>Website Design and Styling</w:t>
-      </w:r>
-    </w:p>
-    <w:p>
-      <w:pPr>
-        <w:pStyle w:val="ListParagraph"/>
-      </w:pPr>
-      <w:r>
-        <w:t>- Layout system: Container utilities, generous spacing, and responsive grids maintain readability</w:t>
-      </w:r>
-      <w:r>
-        <w:t xml:space="preserve"> across breakpoints.</w:t>
-      </w:r>
-    </w:p>
-    <w:p>
-      <w:pPr>
-        <w:pStyle w:val="ListParagraph"/>
-      </w:pPr>
-      <w:r>
-        <w:lastRenderedPageBreak/>
-        <w:t>- Buttons &amp; badges: Primary calls-to-action use Inkwell Blue backgrounds with rounded corners, while gold badges spotlight prices and promotions.</w:t>
-      </w:r>
-    </w:p>
-    <w:p>
-      <w:pPr>
-        <w:pStyle w:val="ListParagraph"/>
-      </w:pPr>
-      <w:r>
-        <w:t>- Cards &amp; panels: Soft shadows and rounded borders echo the cozy library aesthetic outlin</w:t>
-      </w:r>
-      <w:r>
-        <w:t>ed in the planning documentation.</w:t>
-      </w:r>
-    </w:p>
-    <w:p/>
-    <w:p>
-      <w:pPr>
-        <w:pStyle w:val="Heading1"/>
-      </w:pPr>
-      <w:r>
-        <w:t>Accessibility Practices</w:t>
-      </w:r>
-    </w:p>
-    <w:p>
-      <w:pPr>
-        <w:pStyle w:val="ListParagraph"/>
-      </w:pPr>
-      <w:r>
-        <w:t>- Semantic landmarks (header, main, section, footer) organize each page for assistive technologies.</w:t>
-      </w:r>
-    </w:p>
-    <w:p>
-      <w:pPr>
-        <w:pStyle w:val="ListParagraph"/>
-      </w:pPr>
-      <w:r>
-        <w:t>- Descriptive alt text and explicit form labels support screen readers and keyboard users.</w:t>
-      </w:r>
-    </w:p>
-    <w:p>
-      <w:pPr>
-        <w:pStyle w:val="ListParagraph"/>
-      </w:pPr>
-      <w:r>
-        <w:t>- ARIA</w:t>
-      </w:r>
-      <w:r>
-        <w:t xml:space="preserve"> roles and live regions on navigation, modals, and toast notifications preserve context during interactive flows.</w:t>
-      </w:r>
-    </w:p>
-    <w:p/>
-    <w:p>
-      <w:pPr>
-        <w:pStyle w:val="Heading1"/>
-      </w:pPr>
-      <w:r>
-        <w:t>Responsive Web Design</w:t>
-      </w:r>
-    </w:p>
-    <w:p>
-      <w:pPr>
-        <w:pStyle w:val="ListParagraph"/>
-      </w:pPr>
-      <w:r>
-        <w:t>- Viewport meta tag ensures layouts render fluidly on mobile devices.</w:t>
-      </w:r>
-    </w:p>
-    <w:p>
-      <w:pPr>
-        <w:pStyle w:val="ListParagraph"/>
-      </w:pPr>
-      <w:r>
-        <w:t>- Hamburger navigation and cart controls remain a</w:t>
-      </w:r>
-      <w:r>
-        <w:t>ccessible in both desktop and mobile contexts.</w:t>
-      </w:r>
-    </w:p>
-    <w:p>
-      <w:pPr>
-        <w:pStyle w:val="ListParagraph"/>
-      </w:pPr>
-      <w:r>
-        <w:t>- Grid and flex utilities collapse gracefully to single-column layouts on narrow screens.</w:t>
-      </w:r>
-    </w:p>
-    <w:p/>
-    <w:p>
-      <w:pPr>
-        <w:pStyle w:val="Heading1"/>
-      </w:pPr>
-      <w:r>
-        <w:t>Website Functionality &amp; Data Storage</w:t>
-      </w:r>
-    </w:p>
-    <w:p>
-      <w:pPr>
-        <w:pStyle w:val="ListParagraph"/>
-      </w:pPr>
-      <w:r>
-        <w:t xml:space="preserve">- Shopping cart: Add-to-cart buttons persist items in </w:t>
-      </w:r>
-      <w:proofErr w:type="spellStart"/>
-      <w:r>
-        <w:t>localStorage</w:t>
-      </w:r>
-      <w:proofErr w:type="spellEnd"/>
-      <w:r>
-        <w:t xml:space="preserve">, update cart </w:t>
-      </w:r>
-      <w:r>
-        <w:t>badges, and display a modal summary with clear or checkout actions.</w:t>
-      </w:r>
-    </w:p>
-    <w:p>
-      <w:pPr>
-        <w:pStyle w:val="ListParagraph"/>
-      </w:pPr>
-      <w:r>
-        <w:t>- Gallery filtering: Client-side filtering recalculates product grids and result counts without reloading.</w:t>
-      </w:r>
-    </w:p>
-    <w:p>
-      <w:pPr>
-        <w:pStyle w:val="ListParagraph"/>
-      </w:pPr>
-      <w:r>
-        <w:t xml:space="preserve">- Newsletter sign-up: Footer form validates email input, stores entries, and </w:t>
-      </w:r>
-      <w:r>
-        <w:t>triggers toast confirmations.</w:t>
-      </w:r>
-    </w:p>
-    <w:p>
-      <w:pPr>
-        <w:pStyle w:val="ListParagraph"/>
-      </w:pPr>
-      <w:r>
-        <w:t>- Custom order &amp; event inquiries: About and Community forms validate inputs, persist requests, and provide status feedback.</w:t>
-      </w:r>
-    </w:p>
-    <w:p>
-      <w:pPr>
-        <w:pStyle w:val="ListParagraph"/>
-      </w:pPr>
-      <w:r>
-        <w:t xml:space="preserve">- Session safeguards: Draft feedback input saves to </w:t>
-      </w:r>
-      <w:proofErr w:type="spellStart"/>
-      <w:r>
-        <w:t>sessionStorage</w:t>
-      </w:r>
-      <w:proofErr w:type="spellEnd"/>
-      <w:r>
-        <w:t>, protecting longer form entries.</w:t>
-      </w:r>
-    </w:p>
-    <w:p/>
-    <w:p>
-      <w:pPr>
-        <w:pStyle w:val="Heading1"/>
-      </w:pPr>
-      <w:r>
-        <w:t>S</w:t>
-      </w:r>
-      <w:r>
-        <w:t>creenshot Checklist</w:t>
-      </w:r>
-    </w:p>
-    <w:p>
-      <w:r>
-        <w:t>Capture and insert annotated screenshots for the following moments before submitting:</w:t>
-      </w:r>
-    </w:p>
-    <w:p>
-      <w:pPr>
-        <w:pStyle w:val="ListParagraph"/>
-      </w:pPr>
-      <w:r>
-        <w:lastRenderedPageBreak/>
-        <w:t>1. Home page hero and promotions (desktop).</w:t>
-      </w:r>
-    </w:p>
-    <w:p>
-      <w:pPr>
-        <w:pStyle w:val="ListParagraph"/>
-      </w:pPr>
-      <w:r>
-        <w:t>2. Gallery filters with product grid (desktop).</w:t>
-      </w:r>
-    </w:p>
-    <w:p>
-      <w:pPr>
-        <w:pStyle w:val="ListParagraph"/>
-      </w:pPr>
-      <w:r>
-        <w:t>3. About page custom order form showing success message (d</w:t>
-      </w:r>
-      <w:r>
-        <w:t>esktop).</w:t>
-      </w:r>
-    </w:p>
-    <w:p>
-      <w:pPr>
-        <w:pStyle w:val="ListParagraph"/>
-      </w:pPr>
-      <w:r>
-        <w:t>4. Community &amp; Events page with event modal (desktop).</w:t>
-      </w:r>
-    </w:p>
-    <w:p>
-      <w:pPr>
-        <w:pStyle w:val="ListParagraph"/>
-      </w:pPr>
-      <w:r>
-        <w:t>5. Mobile navigation drawer and cart badge on a narrow viewport.</w:t>
-      </w:r>
-    </w:p>
-    <w:p/>
-    <w:p>
-      <w:pPr>
-        <w:pStyle w:val="Heading1"/>
-      </w:pPr>
-      <w:r>
-        <w:t>Final Notes</w:t>
-      </w:r>
-    </w:p>
-    <w:p>
-      <w:r>
-        <w:t>Review the Touchstone rubric to confirm each requirement is satisfied.</w:t>
-      </w:r>
-    </w:p>
-    <w:p>
-      <w:r>
-        <w:t>Validate interactive flows—navigation, cart</w:t>
-      </w:r>
-      <w:r>
-        <w:t>, and forms—on both desktop and mobile breakpoints.</w:t>
-      </w:r>
-    </w:p>
-    <w:p>
-      <w:r>
-        <w:t>Export this document to PDF if required by your instructor, retaining the professional formatting.</w:t>
-      </w:r>
-    </w:p>
-    <w:sectPr>
-      <w:pgSz w:w="12240" w:h="15840"/>
-      <w:pgMar w:top="1440" w:right="1440" w:bottom="1440" w:left="1440" w:header="708" w:footer="708" w:gutter="0"/>
-      <w:cols w:space="708"/>
-      <w:docGrid w:linePitch="360"/>
-    </w:sectPr>
-  </w:body>
-</w:document>
+<ns0:document xmlns:ns0="http://schemas.openxmlformats.org/wordprocessingml/2006/main" xmlns:ns1="http://schemas.openxmlformats.org/markup-compatibility/2006" ns1:Ignorable="w14 w15 w16se w16cid wp14">
+  <ns0:body>
+    <ns0:p>
+      <ns0:pPr>
+        <ns0:pStyle ns0:val="Title"/>
+      </ns0:pPr>
+      <ns0:r>
+        <ns0:t>Book Haven Touchstone Submission</ns0:t>
+      </ns0:r>
+    </ns0:p>
+    <ns0:p>
+      <ns0:r>
+        <ns0:t>Prepared for Book Haven Bookstore | Web Development Touchstone</ns0:t>
+      </ns0:r>
+    </ns0:p>
+    <ns0:p/>
+    <ns0:p>
+      <ns0:pPr>
+        <ns0:pStyle ns0:val="Heading1"/>
+      </ns0:pPr>
+      <ns0:r>
+        <ns0:t>Cover Page Details</ns0:t>
+      </ns0:r>
+    </ns0:p>
+    <ns0:p>
+      <ns0:r>
+        <ns0:t>Add your personal information before you submit this file so the reviewer knows it is yours.</ns0:t>
+      </ns0:r>
+    </ns0:p>
+    <ns0:p>
+      <ns0:r>
+        <ns0:t>Name: ______________________________</ns0:t>
+      </ns0:r>
+    </ns0:p>
+    <ns0:p>
+      <ns0:r>
+        <ns0:t>Date: ______________________________</ns0:t>
+      </ns0:r>
+    </ns0:p>
+    <ns0:p>
+      <ns0:r>
+        <ns0:t>IDE Share Link: ______________________________________________</ns0:t>
+      </ns0:r>
+    </ns0:p>
+    <ns0:p/>
+    <ns0:p>
+      <ns0:pPr>
+        <ns0:pStyle ns0:val="Heading1"/>
+      </ns0:pPr>
+      <ns0:r>
+        <ns0:t>Executive Summary</ns0:t>
+      </ns0:r>
+    </ns0:p>
+    <ns0:p>
+      <ns0:r>
+        <ns0:t>Book Haven Bookstore is a cozy, community-first shop that offers books, magazines, journals, and useful stationery. The site tells that story with warm copy, friendly photos, and easy paths to shop or reach out so every visitor understands what the store offers.</ns0:t>
+      </ns0:r>
+    </ns0:p>
+    <ns0:p>
+      <ns0:r>
+        <ns0:t>I built a four-page website—Home, Gallery, About Us, and Community &amp; Events—with a matching mobile plan. This mix gives the store a simple way to promote products, share news, and encourage calls or visits, which is exactly what the client asked for.</ns0:t>
+      </ns0:r>
+    </ns0:p>
+    <ns0:p/>
+    <ns0:p>
+      <ns0:pPr>
+        <ns0:pStyle ns0:val="Heading1"/>
+      </ns0:pPr>
+      <ns0:r>
+        <ns0:t>Design System Highlights</ns0:t>
+      </ns0:r>
+    </ns0:p>
+    <ns0:p>
+      <ns0:r>
+        <ns0:t>I kept Palette 1 because the deep Inkwell Blue, soft Aged Gold, and Parchment White background feel like a trusted bookstore and still meet contrast rules. These colors also make buttons and notices easy to spot, which helps shoppers move through the site without confusion.</ns0:t>
+      </ns0:r>
+    </ns0:p>
+    <ns0:p>
+      <ns0:r>
+        <ns0:t>Headings stay in Arial, body text uses Calibri, and friendly labels appear in Comfortaa. This pairing is part of Typography Option 2 and keeps copy crisp on every device while adding a hint of warmth that suits a neighborhood shop.</ns0:t>
+      </ns0:r>
+    </ns0:p>
+    <ns0:p>
+      <ns0:r>
+        <ns0:t>Product and lifestyle photos sit on clean cards with gentle shadows and rounded corners. I chose this style because it frames each item like a shelf display and keeps the layout calm instead of cluttered.</ns0:t>
+      </ns0:r>
+    </ns0:p>
+    <ns0:p/>
+    <ns0:p>
+      <ns0:pPr>
+        <ns0:pStyle ns0:val="Heading1"/>
+      </ns0:pPr>
+      <ns0:r>
+        <ns0:t>Wireframes and Prototypes</ns0:t>
+      </ns0:r>
+    </ns0:p>
+    <ns0:p>
+      <ns0:r>
+        <ns0:t>Add annotated desktop and mobile wireframes or a link to your design file before final submission so reviewers can see how the plan guided the build.</ns0:t>
+      </ns0:r>
+    </ns0:p>
+    <ns0:p>
+      <ns0:r>
+        <ns0:t>Shared link(s): ______________________________________________</ns0:t>
+      </ns0:r>
+    </ns0:p>
+    <ns0:p/>
+    <ns0:p>
+      <ns0:pPr>
+        <ns0:pStyle ns0:val="Heading1"/>
+      </ns0:pPr>
+      <ns0:r>
+        <ns0:t>Information Architecture and Page Goals</ns0:t>
+      </ns0:r>
+    </ns0:p>
+    <ns0:p>
+      <ns0:pPr>
+        <ns0:pStyle ns0:val="Heading2"/>
+      </ns0:pPr>
+      <ns0:r>
+        <ns0:t>Home</ns0:t>
+      </ns0:r>
+    </ns0:p>
+    <ns0:p>
+      <ns0:r>
+        <ns0:t>The Home page greets visitors with the “Find Your Next Favorite Book” hero, a clear Browse Gallery button, and friendly imagery. Right after that, promos, perks, and category highlights explain why someone should shop here and point them to the right shelf, which supports quick decisions.</ns0:t>
+      </ns0:r>
+    </ns0:p>
+    <ns0:p>
+      <ns0:pPr>
+        <ns0:pStyle ns0:val="Heading2"/>
+      </ns0:pPr>
+      <ns0:r>
+        <ns0:t>Gallery</ns0:t>
+      </ns0:r>
+    </ns0:p>
+    <ns0:p>
+      <ns0:r>
+        <ns0:t>The Gallery page centers on shopping. Filters let people trim results by category, collection, or price so they do not feel overwhelmed. Every card shows a tidy photo, a short description, and an Add to Cart button with the same look and feel as the rest of the site, which keeps trust high.</ns0:t>
+      </ns0:r>
+    </ns0:p>
+    <ns0:p>
+      <ns0:pPr>
+        <ns0:pStyle ns0:val="Heading2"/>
+      </ns0:pPr>
+      <ns0:r>
+        <ns0:t>About Us</ns0:t>
+      </ns0:r>
+    </ns0:p>
+    <ns0:p>
+      <ns0:r>
+        <ns0:t>About Us shares the store story and hours in clear language so new visitors know when to stop by. The feedback and custom order form saves entries to web storage and shows a thank-you message, giving shoppers confidence that their request will be seen even without a live backend.</ns0:t>
+      </ns0:r>
+    </ns0:p>
+    <ns0:p>
+      <ns0:pPr>
+        <ns0:pStyle ns0:val="Heading2"/>
+      </ns0:pPr>
+      <ns0:r>
+        <ns0:t>Community and Events</ns0:t>
+      </ns0:r>
+    </ns0:p>
+    <ns0:p>
+      <ns0:r>
+        <ns0:t>The Community &amp; Events page proves the shop is active in the neighborhood through testimonials, outreach highlights, and a list of upcoming gatherings. Each event card opens the shared RSVP form, which keeps the experience simple and encourages people to join in or ask a question.</ns0:t>
+      </ns0:r>
+    </ns0:p>
+    <ns0:p/>
+    <ns0:p>
+      <ns0:pPr>
+        <ns0:pStyle ns0:val="Heading1"/>
+      </ns0:pPr>
+      <ns0:r>
+        <ns0:t>Global Experience</ns0:t>
+      </ns0:r>
+    </ns0:p>
+    <ns0:p>
+      <ns0:pPr>
+        <ns0:pStyle ns0:val="Heading2"/>
+      </ns0:pPr>
+      <ns0:r>
+        <ns0:t>Shared Components</ns0:t>
+      </ns0:r>
+    </ns0:p>
+    <ns0:p>
+      <ns0:r>
+        <ns0:t>A consistent header with the logo, navigation links, and cart badge anchors every page so visitors always know where they are and how to get to their cart. The footer repeats contact info, quick links, and the newsletter form, making it easy to stay in touch without hunting for details.</ns0:t>
+      </ns0:r>
+    </ns0:p>
+    <ns0:p>
+      <ns0:pPr>
+        <ns0:pStyle ns0:val="Heading2"/>
+      </ns0:pPr>
+      <ns0:r>
+        <ns0:t>Navigation and Connectivity</ns0:t>
+      </ns0:r>
+    </ns0:p>
+    <ns0:p>
+      <ns0:r>
+        <ns0:t>Navigation stays wide and readable on desktop and folds into a large, tap-friendly drawer on mobile. Each key action—subscribing, managing the cart, requesting a book, or RSVPing to an event—saves to localStorage or sessionStorage so the store can reference interest later.</ns0:t>
+      </ns0:r>
+    </ns0:p>
+    <ns0:p>
+      <ns0:pPr>
+        <ns0:pStyle ns0:val="Heading2"/>
+      </ns0:pPr>
+      <ns0:r>
+        <ns0:t>Trust and Conversion</ns0:t>
+      </ns0:r>
+    </ns0:p>
+    <ns0:p>
+      <ns0:r>
+        <ns0:t>Badges, gentle toasts, and friendly reminders explain promotions and confirmations in plain language. I chose this approach because clear feedback helps hesitant shoppers feel safe completing a purchase or sharing their contact details.</ns0:t>
+      </ns0:r>
+    </ns0:p>
+    <ns0:p/>
+    <ns0:p>
+      <ns0:pPr>
+        <ns0:pStyle ns0:val="Heading1"/>
+      </ns0:pPr>
+      <ns0:r>
+        <ns0:t>Accessibility Practices</ns0:t>
+      </ns0:r>
+    </ns0:p>
+    <ns0:p>
+      <ns0:r>
+        <ns0:t>Every page uses semantic landmarks, short headings, and readable alt text so screen readers can follow the layout. Focus outlines stay visible, buttons have clear labels, and high-contrast color pairs make sure anyone can see and use the site, which was a core project goal.</ns0:t>
+      </ns0:r>
+    </ns0:p>
+    <ns0:p/>
+    <ns0:p>
+      <ns0:pPr>
+        <ns0:pStyle ns0:val="Heading1"/>
+      </ns0:pPr>
+      <ns0:r>
+        <ns0:t>Responsive and Performance Strategy</ns0:t>
+      </ns0:r>
+    </ns0:p>
+    <ns0:p>
+      <ns0:r>
+        <ns0:t>The layout starts flexible at small widths and expands at about 360px, 768px, 1024px, and 1280px. This mobile-first plan keeps the same story and actions on every screen while letting larger displays show grids and side-by-side content.</ns0:t>
+      </ns0:r>
+    </ns0:p>
+    <ns0:p>
+      <ns0:r>
+        <ns0:t>Images are compressed to stay near or under 200 KB, and gallery items lazy-load so shoppers on slower connections are not stuck waiting. Shared CSS tokens for color, spacing, and corners keep the code light and easy to maintain.</ns0:t>
+      </ns0:r>
+    </ns0:p>
+    <ns0:p/>
+    <ns0:p>
+      <ns0:pPr>
+        <ns0:pStyle ns0:val="Heading1"/>
+      </ns0:pPr>
+      <ns0:r>
+        <ns0:t>JavaScript Functionality and Storage</ns0:t>
+      </ns0:r>
+    </ns0:p>
+    <ns0:p>
+      <ns0:r>
+        <ns0:t>Navigation scripts toggle the mobile menu, highlight the current page, and trap focus inside modals so keyboard users stay oriented. The cart workflow saves items in localStorage, updates the badge, and shows the modal so shoppers can review their picks without losing their place.</ns0:t>
+      </ns0:r>
+    </ns0:p>
+    <ns0:p>
+      <ns0:r>
+        <ns0:t>Forms across the site validate inputs, store data, and show friendly confirmation messages. Toasts and dialogs use aria-live regions, which I added to give instant feedback that still works for assistive technology.</ns0:t>
+      </ns0:r>
+    </ns0:p>
+    <ns0:p/>
+    <ns0:p>
+      <ns0:pPr>
+        <ns0:pStyle ns0:val="Heading1"/>
+      </ns0:pPr>
+      <ns0:r>
+        <ns0:t>Testing and Validation Checklist</ns0:t>
+      </ns0:r>
+    </ns0:p>
+    <ns0:p>
+      <ns0:r>
+        <ns0:t>I walked through HTML validation, Lighthouse spot checks, and manual testing for cart adds, removals, mobile nav toggles, modal focus, and toast timing. I also cleared and refilled localStorage and sessionStorage to confirm data sticks only when it should, which keeps the experience reliable.</ns0:t>
+      </ns0:r>
+    </ns0:p>
+    <ns0:p/>
+    <ns0:p>
+      <ns0:pPr>
+        <ns0:pStyle ns0:val="Heading1"/>
+      </ns0:pPr>
+      <ns0:r>
+        <ns0:t>Screenshots to Capture</ns0:t>
+      </ns0:r>
+    </ns0:p>
+    <ns0:p>
+      <ns0:r>
+        <ns0:t>Before submitting, gather clear screenshots of the Home hero with promos, the Gallery filters with the product grid, the About form after a successful send, the Community page with an open event modal, and the mobile menu with the cart badge. These images prove the build meets the brief.</ns0:t>
+      </ns0:r>
+    </ns0:p>
+    <ns0:p/>
+    <ns0:p>
+      <ns0:pPr>
+        <ns0:pStyle ns0:val="Heading1"/>
+      </ns0:pPr>
+      <ns0:r>
+        <ns0:t>Next Steps</ns0:t>
+      </ns0:r>
+    </ns0:p>
+    <ns0:p>
+      <ns0:r>
+        <ns0:t>Replace the placeholder lines with your details, drop in final screenshots, and export to PDF if your instructor asks. A short walkthrough during submission helps explain how the site meets the client goals and why the design choices support a friendly bookstore experience.</ns0:t>
+      </ns0:r>
+    </ns0:p>
+    <ns0:sectPr ns0:rsidR="00A05B15">
+      <ns0:pgSz ns0:w="12240" ns0:h="15840"/>
+      <ns0:pgMar ns0:top="1440" ns0:right="1440" ns0:bottom="1440" ns0:left="1440" ns0:header="708" ns0:footer="708" ns0:gutter="0"/>
+      <ns0:cols ns0:space="708"/>
+      <ns0:docGrid ns0:linePitch="360"/>
+    </ns0:sectPr>
+  </ns0:body>
+</ns0:document>
 </file>
 
 <file path=word/styles.xml><?xml version="1.0" encoding="utf-8"?>
